--- a/15. Leetcode/384. 打乱数组.docx
+++ b/15. Leetcode/384. 打乱数组.docx
@@ -32,433 +32,1602 @@
           <w:rFonts w:hint="eastAsia"/>
           <w:lang w:val="en-US" w:eastAsia="zh-CN"/>
         </w:rPr>
-        <w:t xml:space="preserve">给你一个整数数组 </w:t>
-      </w:r>
+        <w:t>给你一个整数数组nums，设计算法来打乱一个没有重复元素的数组。</w:t>
+      </w:r>
+    </w:p>
+    <w:p>
+      <w:pPr>
+        <w:ind w:firstLine="420" w:firstLineChars="0"/>
+        <w:rPr>
+          <w:rFonts w:hint="eastAsia"/>
+          <w:lang w:val="en-US" w:eastAsia="zh-CN"/>
+        </w:rPr>
+      </w:pPr>
+      <w:r>
+        <w:rPr>
+          <w:rFonts w:hint="eastAsia"/>
+          <w:lang w:val="en-US" w:eastAsia="zh-CN"/>
+        </w:rPr>
+        <w:t>实现Solution class:</w:t>
+      </w:r>
+    </w:p>
+    <w:p>
+      <w:pPr>
+        <w:ind w:firstLine="420" w:firstLineChars="0"/>
+        <w:rPr>
+          <w:rFonts w:hint="eastAsia"/>
+          <w:lang w:val="en-US" w:eastAsia="zh-CN"/>
+        </w:rPr>
+      </w:pPr>
+      <w:r>
+        <w:rPr>
+          <w:rFonts w:hint="eastAsia"/>
+          <w:lang w:val="en-US" w:eastAsia="zh-CN"/>
+        </w:rPr>
+        <w:t>Solution(int[] nums)使用整数数组nums初始化对象</w:t>
+      </w:r>
+    </w:p>
+    <w:p>
+      <w:pPr>
+        <w:ind w:firstLine="420" w:firstLineChars="0"/>
+        <w:rPr>
+          <w:rFonts w:hint="eastAsia"/>
+          <w:lang w:val="en-US" w:eastAsia="zh-CN"/>
+        </w:rPr>
+      </w:pPr>
+      <w:r>
+        <w:rPr>
+          <w:rFonts w:hint="eastAsia"/>
+          <w:lang w:val="en-US" w:eastAsia="zh-CN"/>
+        </w:rPr>
+        <w:t>int[] reset()重设数组到它的初始状态并返回</w:t>
+      </w:r>
+    </w:p>
+    <w:p>
+      <w:pPr>
+        <w:ind w:firstLine="420" w:firstLineChars="0"/>
+        <w:rPr>
+          <w:rFonts w:hint="eastAsia"/>
+          <w:lang w:val="en-US" w:eastAsia="zh-CN"/>
+        </w:rPr>
+      </w:pPr>
+      <w:r>
+        <w:rPr>
+          <w:rFonts w:hint="eastAsia"/>
+          <w:lang w:val="en-US" w:eastAsia="zh-CN"/>
+        </w:rPr>
+        <w:t>int[] shuffle()返回数组随机打乱后的结果</w:t>
+      </w:r>
+    </w:p>
+    <w:p>
+      <w:pPr>
+        <w:ind w:firstLine="420" w:firstLineChars="0"/>
+        <w:rPr>
+          <w:rFonts w:hint="eastAsia"/>
+          <w:lang w:val="en-US" w:eastAsia="zh-CN"/>
+        </w:rPr>
+      </w:pPr>
+      <w:r>
+        <w:rPr>
+          <w:rFonts w:hint="eastAsia"/>
+          <w:lang w:val="en-US" w:eastAsia="zh-CN"/>
+        </w:rPr>
+        <w:t> </w:t>
+      </w:r>
+    </w:p>
+    <w:p>
+      <w:pPr>
+        <w:ind w:firstLine="420" w:firstLineChars="0"/>
+        <w:rPr>
+          <w:rFonts w:hint="eastAsia"/>
+          <w:lang w:val="en-US" w:eastAsia="zh-CN"/>
+        </w:rPr>
+      </w:pPr>
+      <w:r>
+        <w:rPr>
+          <w:rFonts w:hint="eastAsia"/>
+          <w:lang w:val="en-US" w:eastAsia="zh-CN"/>
+        </w:rPr>
+        <w:t>示例：</w:t>
+      </w:r>
+    </w:p>
+    <w:p>
+      <w:pPr>
+        <w:ind w:firstLine="420" w:firstLineChars="0"/>
+        <w:rPr>
+          <w:rFonts w:hint="eastAsia"/>
+          <w:lang w:val="en-US" w:eastAsia="zh-CN"/>
+        </w:rPr>
+      </w:pPr>
+      <w:r>
+        <w:rPr>
+          <w:rFonts w:hint="eastAsia"/>
+          <w:lang w:val="en-US" w:eastAsia="zh-CN"/>
+        </w:rPr>
+        <w:t>输入</w:t>
+      </w:r>
+    </w:p>
+    <w:p>
+      <w:pPr>
+        <w:ind w:firstLine="420" w:firstLineChars="0"/>
+        <w:rPr>
+          <w:rFonts w:hint="eastAsia"/>
+          <w:lang w:val="en-US" w:eastAsia="zh-CN"/>
+        </w:rPr>
+      </w:pPr>
+      <w:r>
+        <w:rPr>
+          <w:rFonts w:hint="eastAsia"/>
+          <w:lang w:val="en-US" w:eastAsia="zh-CN"/>
+        </w:rPr>
+        <w:t>["Solution", "shuffle", "reset", "shuffle"]</w:t>
+      </w:r>
+    </w:p>
+    <w:p>
+      <w:pPr>
+        <w:ind w:firstLine="420" w:firstLineChars="0"/>
+        <w:rPr>
+          <w:rFonts w:hint="eastAsia"/>
+          <w:lang w:val="en-US" w:eastAsia="zh-CN"/>
+        </w:rPr>
+      </w:pPr>
+      <w:r>
+        <w:rPr>
+          <w:rFonts w:hint="eastAsia"/>
+          <w:lang w:val="en-US" w:eastAsia="zh-CN"/>
+        </w:rPr>
+        <w:t>[[[1, 2, 3]], [], [], []]</w:t>
+      </w:r>
+    </w:p>
+    <w:p>
+      <w:pPr>
+        <w:ind w:firstLine="420" w:firstLineChars="0"/>
+        <w:rPr>
+          <w:rFonts w:hint="eastAsia"/>
+          <w:lang w:val="en-US" w:eastAsia="zh-CN"/>
+        </w:rPr>
+      </w:pPr>
+      <w:r>
+        <w:rPr>
+          <w:rFonts w:hint="eastAsia"/>
+          <w:lang w:val="en-US" w:eastAsia="zh-CN"/>
+        </w:rPr>
+        <w:t>输出</w:t>
+      </w:r>
+    </w:p>
+    <w:p>
+      <w:pPr>
+        <w:ind w:firstLine="420" w:firstLineChars="0"/>
+        <w:rPr>
+          <w:rFonts w:hint="eastAsia"/>
+          <w:lang w:val="en-US" w:eastAsia="zh-CN"/>
+        </w:rPr>
+      </w:pPr>
+      <w:r>
+        <w:rPr>
+          <w:rFonts w:hint="eastAsia"/>
+          <w:lang w:val="en-US" w:eastAsia="zh-CN"/>
+        </w:rPr>
+        <w:t>[null, [3, 1, 2], [1, 2, 3], [1, 3, 2]]</w:t>
+      </w:r>
+    </w:p>
+    <w:p>
+      <w:pPr>
+        <w:ind w:firstLine="420" w:firstLineChars="0"/>
+        <w:rPr>
+          <w:rFonts w:hint="eastAsia"/>
+          <w:lang w:val="en-US" w:eastAsia="zh-CN"/>
+        </w:rPr>
+      </w:pPr>
+      <w:r>
+        <w:rPr>
+          <w:rFonts w:hint="eastAsia"/>
+          <w:lang w:val="en-US" w:eastAsia="zh-CN"/>
+        </w:rPr>
+        <w:t>解释</w:t>
+      </w:r>
+    </w:p>
+    <w:p>
+      <w:pPr>
+        <w:ind w:firstLine="420" w:firstLineChars="0"/>
+        <w:rPr>
+          <w:rFonts w:hint="eastAsia"/>
+          <w:lang w:val="en-US" w:eastAsia="zh-CN"/>
+        </w:rPr>
+      </w:pPr>
+      <w:r>
+        <w:rPr>
+          <w:rFonts w:hint="eastAsia"/>
+          <w:lang w:val="en-US" w:eastAsia="zh-CN"/>
+        </w:rPr>
+        <w:t>Solution solution = new Solution([1, 2, 3]);</w:t>
+      </w:r>
+    </w:p>
+    <w:p>
+      <w:pPr>
+        <w:ind w:firstLine="420" w:firstLineChars="0"/>
+        <w:rPr>
+          <w:rFonts w:hint="eastAsia"/>
+          <w:lang w:val="en-US" w:eastAsia="zh-CN"/>
+        </w:rPr>
+      </w:pPr>
+      <w:r>
+        <w:rPr>
+          <w:rFonts w:hint="eastAsia"/>
+          <w:lang w:val="en-US" w:eastAsia="zh-CN"/>
+        </w:rPr>
+        <w:t>solution.shuffle();    // 打乱数组[1,2,3]并返回结果。任何[1,2,3]的排列返回的概率应该相同。例如，返回[3, 1, 2]</w:t>
+      </w:r>
+    </w:p>
+    <w:p>
+      <w:pPr>
+        <w:ind w:firstLine="420" w:firstLineChars="0"/>
+        <w:rPr>
+          <w:rFonts w:hint="eastAsia"/>
+          <w:lang w:val="en-US" w:eastAsia="zh-CN"/>
+        </w:rPr>
+      </w:pPr>
+      <w:r>
+        <w:rPr>
+          <w:rFonts w:hint="eastAsia"/>
+          <w:lang w:val="en-US" w:eastAsia="zh-CN"/>
+        </w:rPr>
+        <w:t>solution.reset();     // 重设数组到它的初始状态 [1, 2, 3]。返回[1, 2, 3]</w:t>
+      </w:r>
+    </w:p>
+    <w:p>
+      <w:pPr>
+        <w:ind w:firstLine="420" w:firstLineChars="0"/>
+        <w:rPr>
+          <w:rFonts w:hint="eastAsia"/>
+          <w:lang w:val="en-US" w:eastAsia="zh-CN"/>
+        </w:rPr>
+      </w:pPr>
+      <w:r>
+        <w:rPr>
+          <w:rFonts w:hint="eastAsia"/>
+          <w:lang w:val="en-US" w:eastAsia="zh-CN"/>
+        </w:rPr>
+        <w:t>solution.shuffle(); // 随机返回数组[1, 2, 3]打乱后的结果。例如，返回[1, 3, 2] </w:t>
+      </w:r>
+    </w:p>
+    <w:p>
+      <w:pPr>
+        <w:ind w:firstLine="420" w:firstLineChars="0"/>
+        <w:rPr>
+          <w:rFonts w:hint="eastAsia"/>
+          <w:lang w:val="en-US" w:eastAsia="zh-CN"/>
+        </w:rPr>
+      </w:pPr>
+    </w:p>
+    <w:p>
+      <w:pPr>
+        <w:ind w:firstLine="420" w:firstLineChars="0"/>
+        <w:rPr>
+          <w:rFonts w:hint="eastAsia"/>
+          <w:lang w:val="en-US" w:eastAsia="zh-CN"/>
+        </w:rPr>
+      </w:pPr>
+      <w:r>
+        <w:rPr>
+          <w:rFonts w:hint="eastAsia"/>
+          <w:lang w:val="en-US" w:eastAsia="zh-CN"/>
+        </w:rPr>
+        <w:t>提示：</w:t>
+      </w:r>
+    </w:p>
+    <w:p>
+      <w:pPr>
+        <w:ind w:firstLine="420" w:firstLineChars="0"/>
+        <w:rPr>
+          <w:rFonts w:hint="eastAsia"/>
+          <w:lang w:val="en-US" w:eastAsia="zh-CN"/>
+        </w:rPr>
+      </w:pPr>
+      <w:r>
+        <w:rPr>
+          <w:rFonts w:hint="eastAsia"/>
+          <w:lang w:val="en-US" w:eastAsia="zh-CN"/>
+        </w:rPr>
+        <w:t>1 &lt;= nums.length &lt;= 200</w:t>
+      </w:r>
+    </w:p>
+    <w:p>
+      <w:pPr>
+        <w:ind w:firstLine="420" w:firstLineChars="0"/>
+        <w:rPr>
+          <w:rFonts w:hint="eastAsia"/>
+          <w:lang w:val="en-US" w:eastAsia="zh-CN"/>
+        </w:rPr>
+      </w:pPr>
+      <w:r>
+        <w:rPr>
+          <w:rFonts w:hint="eastAsia"/>
+          <w:lang w:val="en-US" w:eastAsia="zh-CN"/>
+        </w:rPr>
+        <w:t>-10</w:t>
+      </w:r>
+      <w:r>
+        <w:rPr>
+          <w:rFonts w:hint="eastAsia"/>
+          <w:vertAlign w:val="superscript"/>
+          <w:lang w:val="en-US" w:eastAsia="zh-CN"/>
+        </w:rPr>
+        <w:t>6</w:t>
+      </w:r>
+      <w:r>
+        <w:rPr>
+          <w:rFonts w:hint="eastAsia"/>
+          <w:lang w:val="en-US" w:eastAsia="zh-CN"/>
+        </w:rPr>
+        <w:t xml:space="preserve"> &lt;= nums[i] &lt;= 10</w:t>
+      </w:r>
+      <w:r>
+        <w:rPr>
+          <w:rFonts w:hint="eastAsia"/>
+          <w:vertAlign w:val="superscript"/>
+          <w:lang w:val="en-US" w:eastAsia="zh-CN"/>
+        </w:rPr>
+        <w:t>6</w:t>
+      </w:r>
+    </w:p>
+    <w:p>
+      <w:pPr>
+        <w:ind w:firstLine="420" w:firstLineChars="0"/>
+        <w:rPr>
+          <w:rFonts w:hint="eastAsia"/>
+          <w:lang w:val="en-US" w:eastAsia="zh-CN"/>
+        </w:rPr>
+      </w:pPr>
+      <w:r>
+        <w:rPr>
+          <w:rFonts w:hint="eastAsia"/>
+          <w:lang w:val="en-US" w:eastAsia="zh-CN"/>
+        </w:rPr>
+        <w:t>nums中的所有元素都是唯一的</w:t>
+      </w:r>
+    </w:p>
+    <w:p>
+      <w:pPr>
+        <w:ind w:firstLine="420" w:firstLineChars="0"/>
+        <w:rPr>
+          <w:rFonts w:hint="eastAsia"/>
+          <w:lang w:val="en-US" w:eastAsia="zh-CN"/>
+        </w:rPr>
+      </w:pPr>
+      <w:r>
+        <w:rPr>
+          <w:rFonts w:hint="eastAsia"/>
+          <w:lang w:val="en-US" w:eastAsia="zh-CN"/>
+        </w:rPr>
+        <w:t>最多可以调用5 * 10</w:t>
+      </w:r>
+      <w:r>
+        <w:rPr>
+          <w:rFonts w:hint="eastAsia"/>
+          <w:vertAlign w:val="superscript"/>
+          <w:lang w:val="en-US" w:eastAsia="zh-CN"/>
+        </w:rPr>
+        <w:t>4</w:t>
+      </w:r>
+      <w:r>
+        <w:rPr>
+          <w:rFonts w:hint="eastAsia"/>
+          <w:lang w:val="en-US" w:eastAsia="zh-CN"/>
+        </w:rPr>
+        <w:t>次reset和shuffle</w:t>
+      </w:r>
+    </w:p>
+    <w:p>
+      <w:pPr>
+        <w:ind w:firstLine="420" w:firstLineChars="0"/>
+        <w:rPr>
+          <w:rFonts w:hint="eastAsia"/>
+          <w:lang w:val="en-US" w:eastAsia="zh-CN"/>
+        </w:rPr>
+      </w:pPr>
+    </w:p>
+    <w:p>
+      <w:pPr>
+        <w:pStyle w:val="2"/>
+        <w:bidi w:val="0"/>
+        <w:rPr>
+          <w:rFonts w:hint="eastAsia"/>
+          <w:lang w:val="en-US" w:eastAsia="zh-CN"/>
+        </w:rPr>
+      </w:pPr>
+      <w:r>
+        <w:rPr>
+          <w:rFonts w:hint="eastAsia"/>
+          <w:lang w:val="en-US" w:eastAsia="zh-CN"/>
+        </w:rPr>
+        <w:t>分析</w:t>
+      </w:r>
+    </w:p>
+    <w:p>
+      <w:pPr>
+        <w:ind w:firstLine="420" w:firstLineChars="0"/>
+        <w:rPr>
+          <w:rFonts w:hint="eastAsia"/>
+          <w:lang w:val="en-US" w:eastAsia="zh-CN"/>
+        </w:rPr>
+      </w:pPr>
+      <w:r>
+        <w:rPr>
+          <w:rFonts w:hint="eastAsia"/>
+          <w:lang w:val="en-US" w:eastAsia="zh-CN"/>
+        </w:rPr>
+        <w:t>洗牌算法（Knuth shuffle算法）：</w:t>
+      </w:r>
+      <w:r>
+        <w:rPr>
+          <w:rFonts w:hint="eastAsia"/>
+          <w:color w:val="FF0000"/>
+          <w:lang w:val="en-US" w:eastAsia="zh-CN"/>
+        </w:rPr>
+        <w:t>对于有n个元素的数组来说，为了保证洗牌的公平性，应该要能够等概率的洗出n!种结果</w:t>
+      </w:r>
+      <w:r>
+        <w:rPr>
+          <w:rFonts w:hint="eastAsia"/>
+          <w:lang w:val="en-US" w:eastAsia="zh-CN"/>
+        </w:rPr>
+        <w:t>。</w:t>
+      </w:r>
+    </w:p>
+    <w:p>
+      <w:pPr>
+        <w:ind w:firstLine="420" w:firstLineChars="0"/>
+        <w:rPr>
+          <w:rFonts w:hint="eastAsia"/>
+          <w:lang w:val="en-US" w:eastAsia="zh-CN"/>
+        </w:rPr>
+      </w:pPr>
+      <w:r>
+        <w:rPr>
+          <w:rFonts w:hint="eastAsia"/>
+          <w:lang w:val="en-US" w:eastAsia="zh-CN"/>
+        </w:rPr>
+        <w:t>举例解释如下：</w:t>
+      </w:r>
+    </w:p>
+    <w:p>
+      <w:pPr>
+        <w:ind w:firstLine="420" w:firstLineChars="0"/>
+        <w:rPr>
+          <w:rFonts w:hint="eastAsia"/>
+          <w:lang w:val="en-US" w:eastAsia="zh-CN"/>
+        </w:rPr>
+      </w:pPr>
+      <w:r>
+        <w:rPr>
+          <w:rFonts w:hint="eastAsia"/>
+          <w:lang w:val="en-US" w:eastAsia="zh-CN"/>
+        </w:rPr>
+        <w:t>1、开始数组中有五个元素；</w:t>
+      </w:r>
+    </w:p>
+    <w:p>
+      <w:pPr>
+        <w:ind w:firstLine="420" w:firstLineChars="0"/>
+        <w:rPr>
+          <w:rFonts w:hint="eastAsia"/>
+          <w:lang w:val="en-US" w:eastAsia="zh-CN"/>
+        </w:rPr>
+      </w:pPr>
+      <w:r>
+        <w:rPr>
+          <w:rFonts w:hint="eastAsia"/>
+          <w:lang w:val="en-US" w:eastAsia="zh-CN"/>
+        </w:rPr>
+        <w:t>2、在前五个数中随机选一个数与第五个数进行交换，每个数都有五分之一的概率被交换到最后一个位置；</w:t>
+      </w:r>
+    </w:p>
+    <w:p>
+      <w:pPr>
+        <w:ind w:firstLine="420" w:firstLineChars="0"/>
+        <w:rPr>
+          <w:rFonts w:hint="eastAsia"/>
+          <w:lang w:val="en-US" w:eastAsia="zh-CN"/>
+        </w:rPr>
+      </w:pPr>
+      <w:r>
+        <w:rPr>
+          <w:rFonts w:hint="eastAsia"/>
+          <w:lang w:val="en-US" w:eastAsia="zh-CN"/>
+        </w:rPr>
+        <w:t>3、在前四个数中随机选一个数与第四个数进行交换，每个数都有五分之一的概率被交换到第四个位置；</w:t>
+      </w:r>
+    </w:p>
+    <w:p>
+      <w:pPr>
+        <w:ind w:firstLine="420" w:firstLineChars="0"/>
+        <w:rPr>
+          <w:rFonts w:hint="eastAsia"/>
+          <w:lang w:val="en-US" w:eastAsia="zh-CN"/>
+        </w:rPr>
+      </w:pPr>
+      <w:r>
+        <w:rPr>
+          <w:rFonts w:hint="eastAsia"/>
+          <w:lang w:val="en-US" w:eastAsia="zh-CN"/>
+        </w:rPr>
+        <w:t>4、在前三个数中随机选一个数与第三个数进行交换，每个数都有五分之一的概率被交换到第三个位置；</w:t>
+      </w:r>
+    </w:p>
+    <w:p>
+      <w:pPr>
+        <w:ind w:firstLine="420" w:firstLineChars="0"/>
+        <w:rPr>
+          <w:rFonts w:hint="eastAsia"/>
+          <w:lang w:val="en-US" w:eastAsia="zh-CN"/>
+        </w:rPr>
+      </w:pPr>
+      <w:r>
+        <w:rPr>
+          <w:rFonts w:hint="eastAsia"/>
+          <w:lang w:val="en-US" w:eastAsia="zh-CN"/>
+        </w:rPr>
+        <w:t>综上所述，每个数都有相等的概率被放到任意一个位置中，即每个位置中出现任意一个数的概率都是相同的。这，就是洗牌算法。</w:t>
+      </w:r>
+    </w:p>
+    <w:p>
+      <w:pPr>
+        <w:jc w:val="center"/>
+        <w:rPr>
+          <w:rFonts w:hint="eastAsia"/>
+          <w:lang w:val="en-US" w:eastAsia="zh-CN"/>
+        </w:rPr>
+      </w:pPr>
+      <w:r>
+        <w:rPr>
+          <w:rFonts w:hint="eastAsia"/>
+          <w:lang w:val="en-US" w:eastAsia="zh-CN"/>
+        </w:rPr>
+        <w:drawing>
+          <wp:inline distT="0" distB="0" distL="114300" distR="114300">
+            <wp:extent cx="4580255" cy="2337435"/>
+            <wp:effectExtent l="0" t="0" r="4445" b="12065"/>
+            <wp:docPr id="1" name="图片 1" descr="IMG_256"/>
+            <wp:cNvGraphicFramePr>
+              <a:graphicFrameLocks xmlns:a="http://schemas.openxmlformats.org/drawingml/2006/main" noChangeAspect="1"/>
+            </wp:cNvGraphicFramePr>
+            <a:graphic xmlns:a="http://schemas.openxmlformats.org/drawingml/2006/main">
+              <a:graphicData uri="http://schemas.openxmlformats.org/drawingml/2006/picture">
+                <pic:pic xmlns:pic="http://schemas.openxmlformats.org/drawingml/2006/picture">
+                  <pic:nvPicPr>
+                    <pic:cNvPr id="1" name="图片 1" descr="IMG_256"/>
+                    <pic:cNvPicPr>
+                      <a:picLocks noChangeAspect="1"/>
+                    </pic:cNvPicPr>
+                  </pic:nvPicPr>
+                  <pic:blipFill>
+                    <a:blip r:embed="rId6"/>
+                    <a:stretch>
+                      <a:fillRect/>
+                    </a:stretch>
+                  </pic:blipFill>
+                  <pic:spPr>
+                    <a:xfrm>
+                      <a:off x="0" y="0"/>
+                      <a:ext cx="4580255" cy="2337435"/>
+                    </a:xfrm>
+                    <a:prstGeom prst="rect">
+                      <a:avLst/>
+                    </a:prstGeom>
+                    <a:noFill/>
+                    <a:ln w="9525">
+                      <a:noFill/>
+                    </a:ln>
+                  </pic:spPr>
+                </pic:pic>
+              </a:graphicData>
+            </a:graphic>
+          </wp:inline>
+        </w:drawing>
+      </w:r>
+    </w:p>
+    <w:p>
+      <w:pPr>
+        <w:ind w:firstLine="420" w:firstLineChars="0"/>
+        <w:rPr>
+          <w:rFonts w:hint="default"/>
+          <w:b/>
+          <w:bCs/>
+          <w:lang w:val="en-US" w:eastAsia="zh-CN"/>
+        </w:rPr>
+      </w:pPr>
+      <w:r>
+        <w:rPr>
+          <w:rFonts w:hint="eastAsia"/>
+          <w:b/>
+          <w:bCs/>
+          <w:lang w:val="en-US" w:eastAsia="zh-CN"/>
+        </w:rPr>
+        <w:t>代码：</w:t>
+      </w:r>
+    </w:p>
+    <w:p>
+      <w:pPr>
+        <w:ind w:firstLine="420" w:firstLineChars="0"/>
+        <w:rPr>
+          <w:rFonts w:hint="default"/>
+          <w:lang w:val="en-US" w:eastAsia="zh-CN"/>
+        </w:rPr>
+      </w:pPr>
+      <w:r>
+        <w:rPr>
+          <w:rFonts w:hint="default"/>
+          <w:lang w:val="en-US" w:eastAsia="zh-CN"/>
+        </w:rPr>
+        <w:t>class Solution {</w:t>
+      </w:r>
+    </w:p>
+    <w:p>
+      <w:pPr>
+        <w:ind w:firstLine="420" w:firstLineChars="0"/>
+        <w:rPr>
+          <w:rFonts w:hint="default"/>
+          <w:lang w:val="en-US" w:eastAsia="zh-CN"/>
+        </w:rPr>
+      </w:pPr>
+      <w:r>
+        <w:rPr>
+          <w:rFonts w:hint="default"/>
+          <w:lang w:val="en-US" w:eastAsia="zh-CN"/>
+        </w:rPr>
+        <w:t>private:</w:t>
+      </w:r>
+    </w:p>
+    <w:p>
+      <w:pPr>
+        <w:ind w:firstLine="420" w:firstLineChars="0"/>
+        <w:rPr>
+          <w:rFonts w:hint="default"/>
+          <w:lang w:val="en-US" w:eastAsia="zh-CN"/>
+        </w:rPr>
+      </w:pPr>
+      <w:r>
+        <w:rPr>
+          <w:rFonts w:hint="default"/>
+          <w:lang w:val="en-US" w:eastAsia="zh-CN"/>
+        </w:rPr>
+        <w:t xml:space="preserve">    vector&lt;int&gt; original;</w:t>
+      </w:r>
+    </w:p>
+    <w:p>
+      <w:pPr>
+        <w:ind w:firstLine="420" w:firstLineChars="0"/>
+        <w:rPr>
+          <w:rFonts w:hint="default"/>
+          <w:lang w:val="en-US" w:eastAsia="zh-CN"/>
+        </w:rPr>
+      </w:pPr>
+    </w:p>
+    <w:p>
+      <w:pPr>
+        <w:ind w:firstLine="420" w:firstLineChars="0"/>
+        <w:rPr>
+          <w:rFonts w:hint="default"/>
+          <w:lang w:val="en-US" w:eastAsia="zh-CN"/>
+        </w:rPr>
+      </w:pPr>
+      <w:r>
+        <w:rPr>
+          <w:rFonts w:hint="default"/>
+          <w:lang w:val="en-US" w:eastAsia="zh-CN"/>
+        </w:rPr>
+        <w:t>public:</w:t>
+      </w:r>
+    </w:p>
+    <w:p>
+      <w:pPr>
+        <w:ind w:firstLine="420" w:firstLineChars="0"/>
+        <w:rPr>
+          <w:rFonts w:hint="default"/>
+          <w:lang w:val="en-US" w:eastAsia="zh-CN"/>
+        </w:rPr>
+      </w:pPr>
+      <w:r>
+        <w:rPr>
+          <w:rFonts w:hint="default"/>
+          <w:lang w:val="en-US" w:eastAsia="zh-CN"/>
+        </w:rPr>
+        <w:t xml:space="preserve">    Solution(vector&lt;int&gt;&amp; nums) {</w:t>
+      </w:r>
+    </w:p>
+    <w:p>
+      <w:pPr>
+        <w:ind w:firstLine="420" w:firstLineChars="0"/>
+        <w:rPr>
+          <w:rFonts w:hint="default"/>
+          <w:lang w:val="en-US" w:eastAsia="zh-CN"/>
+        </w:rPr>
+      </w:pPr>
+      <w:r>
+        <w:rPr>
+          <w:rFonts w:hint="default"/>
+          <w:lang w:val="en-US" w:eastAsia="zh-CN"/>
+        </w:rPr>
+        <w:t xml:space="preserve">        original = nums;</w:t>
+      </w:r>
+    </w:p>
+    <w:p>
+      <w:pPr>
+        <w:ind w:firstLine="420" w:firstLineChars="0"/>
+        <w:rPr>
+          <w:rFonts w:hint="default"/>
+          <w:lang w:val="en-US" w:eastAsia="zh-CN"/>
+        </w:rPr>
+      </w:pPr>
+      <w:r>
+        <w:rPr>
+          <w:rFonts w:hint="default"/>
+          <w:lang w:val="en-US" w:eastAsia="zh-CN"/>
+        </w:rPr>
+        <w:t xml:space="preserve">    }</w:t>
+      </w:r>
+    </w:p>
+    <w:p>
+      <w:pPr>
+        <w:ind w:firstLine="420" w:firstLineChars="0"/>
+        <w:rPr>
+          <w:rFonts w:hint="default"/>
+          <w:lang w:val="en-US" w:eastAsia="zh-CN"/>
+        </w:rPr>
+      </w:pPr>
+      <w:r>
+        <w:rPr>
+          <w:rFonts w:hint="default"/>
+          <w:lang w:val="en-US" w:eastAsia="zh-CN"/>
+        </w:rPr>
+        <w:t xml:space="preserve">    </w:t>
+      </w:r>
+    </w:p>
+    <w:p>
+      <w:pPr>
+        <w:ind w:firstLine="420" w:firstLineChars="0"/>
+        <w:rPr>
+          <w:rFonts w:hint="default"/>
+          <w:lang w:val="en-US" w:eastAsia="zh-CN"/>
+        </w:rPr>
+      </w:pPr>
+      <w:r>
+        <w:rPr>
+          <w:rFonts w:hint="default"/>
+          <w:lang w:val="en-US" w:eastAsia="zh-CN"/>
+        </w:rPr>
+        <w:t xml:space="preserve">    vector&lt;int&gt; reset() {</w:t>
+      </w:r>
+    </w:p>
+    <w:p>
+      <w:pPr>
+        <w:ind w:firstLine="420" w:firstLineChars="0"/>
+        <w:rPr>
+          <w:rFonts w:hint="default"/>
+          <w:lang w:val="en-US" w:eastAsia="zh-CN"/>
+        </w:rPr>
+      </w:pPr>
+      <w:r>
+        <w:rPr>
+          <w:rFonts w:hint="default"/>
+          <w:lang w:val="en-US" w:eastAsia="zh-CN"/>
+        </w:rPr>
+        <w:t xml:space="preserve">        return original;</w:t>
+      </w:r>
+    </w:p>
+    <w:p>
+      <w:pPr>
+        <w:ind w:firstLine="420" w:firstLineChars="0"/>
+        <w:rPr>
+          <w:rFonts w:hint="default"/>
+          <w:lang w:val="en-US" w:eastAsia="zh-CN"/>
+        </w:rPr>
+      </w:pPr>
+      <w:r>
+        <w:rPr>
+          <w:rFonts w:hint="default"/>
+          <w:lang w:val="en-US" w:eastAsia="zh-CN"/>
+        </w:rPr>
+        <w:t xml:space="preserve">    }</w:t>
+      </w:r>
+    </w:p>
+    <w:p>
+      <w:pPr>
+        <w:ind w:firstLine="420" w:firstLineChars="0"/>
+        <w:rPr>
+          <w:rFonts w:hint="default"/>
+          <w:lang w:val="en-US" w:eastAsia="zh-CN"/>
+        </w:rPr>
+      </w:pPr>
+      <w:r>
+        <w:rPr>
+          <w:rFonts w:hint="default"/>
+          <w:lang w:val="en-US" w:eastAsia="zh-CN"/>
+        </w:rPr>
+        <w:t xml:space="preserve">    </w:t>
+      </w:r>
+    </w:p>
+    <w:p>
+      <w:pPr>
+        <w:ind w:firstLine="420" w:firstLineChars="0"/>
+        <w:rPr>
+          <w:rFonts w:hint="default"/>
+          <w:lang w:val="en-US" w:eastAsia="zh-CN"/>
+        </w:rPr>
+      </w:pPr>
+      <w:r>
+        <w:rPr>
+          <w:rFonts w:hint="default"/>
+          <w:lang w:val="en-US" w:eastAsia="zh-CN"/>
+        </w:rPr>
+        <w:t xml:space="preserve">    vector&lt;int&gt; shuffle() {</w:t>
+      </w:r>
+    </w:p>
+    <w:p>
+      <w:pPr>
+        <w:ind w:firstLine="420" w:firstLineChars="0"/>
+        <w:rPr>
+          <w:rFonts w:hint="default"/>
+          <w:lang w:val="en-US" w:eastAsia="zh-CN"/>
+        </w:rPr>
+      </w:pPr>
+      <w:r>
+        <w:rPr>
+          <w:rFonts w:hint="default"/>
+          <w:lang w:val="en-US" w:eastAsia="zh-CN"/>
+        </w:rPr>
+        <w:t xml:space="preserve">        vector&lt;int&gt; nums(original);  //用原数组来初始化新数组</w:t>
+      </w:r>
+    </w:p>
+    <w:p>
+      <w:pPr>
+        <w:ind w:firstLine="420" w:firstLineChars="0"/>
+        <w:rPr>
+          <w:rFonts w:hint="default"/>
+          <w:lang w:val="en-US" w:eastAsia="zh-CN"/>
+        </w:rPr>
+      </w:pPr>
+    </w:p>
+    <w:p>
+      <w:pPr>
+        <w:ind w:firstLine="420" w:firstLineChars="0"/>
+        <w:rPr>
+          <w:rFonts w:hint="default"/>
+          <w:lang w:val="en-US" w:eastAsia="zh-CN"/>
+        </w:rPr>
+      </w:pPr>
+      <w:r>
+        <w:rPr>
+          <w:rFonts w:hint="default"/>
+          <w:lang w:val="en-US" w:eastAsia="zh-CN"/>
+        </w:rPr>
+        <w:t xml:space="preserve">        for (int i = nums.size() - 1; ~i; i -- )       //从后往前遍历</w:t>
+      </w:r>
+    </w:p>
+    <w:p>
+      <w:pPr>
+        <w:ind w:firstLine="420" w:firstLineChars="0"/>
+        <w:rPr>
+          <w:rFonts w:hint="default"/>
+          <w:lang w:val="en-US" w:eastAsia="zh-CN"/>
+        </w:rPr>
+      </w:pPr>
+      <w:r>
+        <w:rPr>
+          <w:rFonts w:hint="default"/>
+          <w:lang w:val="en-US" w:eastAsia="zh-CN"/>
+        </w:rPr>
+        <w:t xml:space="preserve">        {</w:t>
+      </w:r>
+    </w:p>
+    <w:p>
+      <w:pPr>
+        <w:ind w:firstLine="420" w:firstLineChars="0"/>
+        <w:rPr>
+          <w:rFonts w:hint="default"/>
+          <w:color w:val="FF0000"/>
+          <w:lang w:val="en-US" w:eastAsia="zh-CN"/>
+        </w:rPr>
+      </w:pPr>
+      <w:r>
+        <w:rPr>
+          <w:rFonts w:hint="default"/>
+          <w:lang w:val="en-US" w:eastAsia="zh-CN"/>
+        </w:rPr>
+        <w:t xml:space="preserve">           </w:t>
+      </w:r>
+      <w:r>
+        <w:rPr>
+          <w:rFonts w:hint="default"/>
+          <w:color w:val="FF0000"/>
+          <w:lang w:val="en-US" w:eastAsia="zh-CN"/>
+        </w:rPr>
+        <w:t xml:space="preserve"> swap(nums[i], nums[rand() % (i + 1)]);     </w:t>
+      </w:r>
+    </w:p>
+    <w:p>
+      <w:pPr>
+        <w:ind w:left="1260" w:leftChars="0" w:firstLine="660" w:firstLineChars="275"/>
+        <w:rPr>
+          <w:rFonts w:hint="default"/>
+          <w:color w:val="FF0000"/>
+          <w:lang w:val="en-US" w:eastAsia="zh-CN"/>
+        </w:rPr>
+      </w:pPr>
+      <w:r>
+        <w:rPr>
+          <w:rFonts w:hint="default"/>
+          <w:color w:val="FF0000"/>
+          <w:lang w:val="en-US" w:eastAsia="zh-CN"/>
+        </w:rPr>
+        <w:t>//rand()能随机生成0到最大随机数的任意整数</w:t>
+      </w:r>
+    </w:p>
+    <w:p>
+      <w:pPr>
+        <w:ind w:firstLine="420" w:firstLineChars="0"/>
+        <w:rPr>
+          <w:rFonts w:hint="default"/>
+          <w:lang w:val="en-US" w:eastAsia="zh-CN"/>
+        </w:rPr>
+      </w:pPr>
+      <w:r>
+        <w:rPr>
+          <w:rFonts w:hint="default"/>
+          <w:lang w:val="en-US" w:eastAsia="zh-CN"/>
+        </w:rPr>
+        <w:t xml:space="preserve">        }</w:t>
+      </w:r>
+    </w:p>
+    <w:p>
+      <w:pPr>
+        <w:ind w:left="840" w:leftChars="0" w:firstLine="660" w:firstLineChars="275"/>
+        <w:rPr>
+          <w:rFonts w:hint="default"/>
+          <w:color w:val="FF0000"/>
+          <w:lang w:val="en-US" w:eastAsia="zh-CN"/>
+        </w:rPr>
+      </w:pPr>
+      <w:r>
+        <w:rPr>
+          <w:rFonts w:hint="default"/>
+          <w:color w:val="FF0000"/>
+          <w:lang w:val="en-US" w:eastAsia="zh-CN"/>
+        </w:rPr>
+        <w:t>//rand() % (i + 1)能随机生成0到i中的任意整数</w:t>
+      </w:r>
+    </w:p>
+    <w:p>
+      <w:pPr>
+        <w:ind w:firstLine="420" w:firstLineChars="0"/>
+        <w:rPr>
+          <w:rFonts w:hint="default"/>
+          <w:lang w:val="en-US" w:eastAsia="zh-CN"/>
+        </w:rPr>
+      </w:pPr>
       <w:bookmarkStart w:id="0" w:name="_GoBack"/>
       <w:bookmarkEnd w:id="0"/>
-      <w:r>
-        <w:rPr>
-          <w:rFonts w:hint="eastAsia"/>
-          <w:lang w:val="en-US" w:eastAsia="zh-CN"/>
-        </w:rPr>
-        <w:t>nums ，设计算法来打乱一个没有重复元素的数组。</w:t>
-      </w:r>
-    </w:p>
-    <w:p>
-      <w:pPr>
-        <w:ind w:firstLine="420" w:firstLineChars="0"/>
-        <w:rPr>
-          <w:rFonts w:hint="eastAsia"/>
-          <w:lang w:val="en-US" w:eastAsia="zh-CN"/>
-        </w:rPr>
-      </w:pPr>
-      <w:r>
-        <w:rPr>
-          <w:rFonts w:hint="eastAsia"/>
-          <w:lang w:val="en-US" w:eastAsia="zh-CN"/>
-        </w:rPr>
-        <w:t>实现 Solution class:</w:t>
-      </w:r>
-    </w:p>
-    <w:p>
-      <w:pPr>
-        <w:ind w:firstLine="420" w:firstLineChars="0"/>
-        <w:rPr>
-          <w:rFonts w:hint="eastAsia"/>
-          <w:lang w:val="en-US" w:eastAsia="zh-CN"/>
-        </w:rPr>
-      </w:pPr>
-      <w:r>
-        <w:rPr>
-          <w:rFonts w:hint="eastAsia"/>
-          <w:lang w:val="en-US" w:eastAsia="zh-CN"/>
-        </w:rPr>
-        <w:t>Solution(int[] nums) 使用整数数组 nums 初始化对象</w:t>
-      </w:r>
-    </w:p>
-    <w:p>
-      <w:pPr>
-        <w:ind w:firstLine="420" w:firstLineChars="0"/>
-        <w:rPr>
-          <w:rFonts w:hint="eastAsia"/>
-          <w:lang w:val="en-US" w:eastAsia="zh-CN"/>
-        </w:rPr>
-      </w:pPr>
-      <w:r>
-        <w:rPr>
-          <w:rFonts w:hint="eastAsia"/>
-          <w:lang w:val="en-US" w:eastAsia="zh-CN"/>
-        </w:rPr>
-        <w:t>int[] reset() 重设数组到它的初始状态并返回</w:t>
-      </w:r>
-    </w:p>
-    <w:p>
-      <w:pPr>
-        <w:ind w:firstLine="420" w:firstLineChars="0"/>
-        <w:rPr>
-          <w:rFonts w:hint="eastAsia"/>
-          <w:lang w:val="en-US" w:eastAsia="zh-CN"/>
-        </w:rPr>
-      </w:pPr>
-      <w:r>
-        <w:rPr>
-          <w:rFonts w:hint="eastAsia"/>
-          <w:lang w:val="en-US" w:eastAsia="zh-CN"/>
-        </w:rPr>
-        <w:t>int[] shuffle() 返回数组随机打乱后的结果</w:t>
-      </w:r>
-    </w:p>
-    <w:p>
-      <w:pPr>
-        <w:ind w:firstLine="420" w:firstLineChars="0"/>
-        <w:rPr>
-          <w:rFonts w:hint="eastAsia"/>
-          <w:lang w:val="en-US" w:eastAsia="zh-CN"/>
-        </w:rPr>
-      </w:pPr>
-      <w:r>
-        <w:rPr>
-          <w:rFonts w:hint="eastAsia"/>
-          <w:lang w:val="en-US" w:eastAsia="zh-CN"/>
-        </w:rPr>
-        <w:t> </w:t>
-      </w:r>
-    </w:p>
-    <w:p>
-      <w:pPr>
-        <w:ind w:firstLine="420" w:firstLineChars="0"/>
-        <w:rPr>
-          <w:rFonts w:hint="eastAsia"/>
-          <w:lang w:val="en-US" w:eastAsia="zh-CN"/>
-        </w:rPr>
-      </w:pPr>
-      <w:r>
-        <w:rPr>
-          <w:rFonts w:hint="eastAsia"/>
-          <w:lang w:val="en-US" w:eastAsia="zh-CN"/>
-        </w:rPr>
-        <w:t>示例：</w:t>
-      </w:r>
-    </w:p>
-    <w:p>
-      <w:pPr>
-        <w:ind w:firstLine="420" w:firstLineChars="0"/>
-        <w:rPr>
-          <w:rFonts w:hint="eastAsia"/>
-          <w:lang w:val="en-US" w:eastAsia="zh-CN"/>
-        </w:rPr>
-      </w:pPr>
-      <w:r>
-        <w:rPr>
-          <w:rFonts w:hint="eastAsia"/>
-          <w:lang w:val="en-US" w:eastAsia="zh-CN"/>
-        </w:rPr>
-        <w:t>输入</w:t>
-      </w:r>
-    </w:p>
-    <w:p>
-      <w:pPr>
-        <w:ind w:firstLine="420" w:firstLineChars="0"/>
-        <w:rPr>
-          <w:rFonts w:hint="eastAsia"/>
-          <w:lang w:val="en-US" w:eastAsia="zh-CN"/>
-        </w:rPr>
-      </w:pPr>
-      <w:r>
-        <w:rPr>
-          <w:rFonts w:hint="eastAsia"/>
-          <w:lang w:val="en-US" w:eastAsia="zh-CN"/>
-        </w:rPr>
-        <w:t>["Solution", "shuffle", "reset", "shuffle"]</w:t>
-      </w:r>
-    </w:p>
-    <w:p>
-      <w:pPr>
-        <w:ind w:firstLine="420" w:firstLineChars="0"/>
-        <w:rPr>
-          <w:rFonts w:hint="eastAsia"/>
-          <w:lang w:val="en-US" w:eastAsia="zh-CN"/>
-        </w:rPr>
-      </w:pPr>
-      <w:r>
-        <w:rPr>
-          <w:rFonts w:hint="eastAsia"/>
-          <w:lang w:val="en-US" w:eastAsia="zh-CN"/>
-        </w:rPr>
-        <w:t>[[[1, 2, 3]], [], [], []]</w:t>
-      </w:r>
-    </w:p>
-    <w:p>
-      <w:pPr>
-        <w:ind w:firstLine="420" w:firstLineChars="0"/>
-        <w:rPr>
-          <w:rFonts w:hint="eastAsia"/>
-          <w:lang w:val="en-US" w:eastAsia="zh-CN"/>
-        </w:rPr>
-      </w:pPr>
-      <w:r>
-        <w:rPr>
-          <w:rFonts w:hint="eastAsia"/>
-          <w:lang w:val="en-US" w:eastAsia="zh-CN"/>
-        </w:rPr>
-        <w:t>输出</w:t>
-      </w:r>
-    </w:p>
-    <w:p>
-      <w:pPr>
-        <w:ind w:firstLine="420" w:firstLineChars="0"/>
-        <w:rPr>
-          <w:rFonts w:hint="eastAsia"/>
-          <w:lang w:val="en-US" w:eastAsia="zh-CN"/>
-        </w:rPr>
-      </w:pPr>
-      <w:r>
-        <w:rPr>
-          <w:rFonts w:hint="eastAsia"/>
-          <w:lang w:val="en-US" w:eastAsia="zh-CN"/>
-        </w:rPr>
-        <w:t>[null, [3, 1, 2], [1, 2, 3], [1, 3, 2]]</w:t>
-      </w:r>
-    </w:p>
-    <w:p>
-      <w:pPr>
-        <w:ind w:firstLine="420" w:firstLineChars="0"/>
-        <w:rPr>
-          <w:rFonts w:hint="eastAsia"/>
-          <w:lang w:val="en-US" w:eastAsia="zh-CN"/>
-        </w:rPr>
-      </w:pPr>
-      <w:r>
-        <w:rPr>
-          <w:rFonts w:hint="eastAsia"/>
-          <w:lang w:val="en-US" w:eastAsia="zh-CN"/>
-        </w:rPr>
-        <w:t>解释</w:t>
-      </w:r>
-    </w:p>
-    <w:p>
-      <w:pPr>
-        <w:ind w:firstLine="420" w:firstLineChars="0"/>
-        <w:rPr>
-          <w:rFonts w:hint="eastAsia"/>
-          <w:lang w:val="en-US" w:eastAsia="zh-CN"/>
-        </w:rPr>
-      </w:pPr>
-      <w:r>
-        <w:rPr>
-          <w:rFonts w:hint="eastAsia"/>
-          <w:lang w:val="en-US" w:eastAsia="zh-CN"/>
-        </w:rPr>
-        <w:t>Solution solution = new Solution([1, 2, 3]);</w:t>
-      </w:r>
-    </w:p>
-    <w:p>
-      <w:pPr>
-        <w:ind w:firstLine="420" w:firstLineChars="0"/>
-        <w:rPr>
-          <w:rFonts w:hint="eastAsia"/>
-          <w:lang w:val="en-US" w:eastAsia="zh-CN"/>
-        </w:rPr>
-      </w:pPr>
-      <w:r>
-        <w:rPr>
-          <w:rFonts w:hint="eastAsia"/>
-          <w:lang w:val="en-US" w:eastAsia="zh-CN"/>
-        </w:rPr>
-        <w:t>solution.shuffle();    // 打乱数组 [1,2,3] 并返回结果。任何 [1,2,3]的排列返回的概率应该相同。例如，返回 [3, 1, 2]</w:t>
-      </w:r>
-    </w:p>
-    <w:p>
-      <w:pPr>
-        <w:ind w:firstLine="420" w:firstLineChars="0"/>
-        <w:rPr>
-          <w:rFonts w:hint="eastAsia"/>
-          <w:lang w:val="en-US" w:eastAsia="zh-CN"/>
-        </w:rPr>
-      </w:pPr>
-      <w:r>
-        <w:rPr>
-          <w:rFonts w:hint="eastAsia"/>
-          <w:lang w:val="en-US" w:eastAsia="zh-CN"/>
-        </w:rPr>
-        <w:t>solution.reset();      // 重设数组到它的初始状态 [1, 2, 3] 。返回 [1, 2, 3]</w:t>
-      </w:r>
-    </w:p>
-    <w:p>
-      <w:pPr>
-        <w:ind w:firstLine="420" w:firstLineChars="0"/>
-        <w:rPr>
-          <w:rFonts w:hint="eastAsia"/>
-          <w:lang w:val="en-US" w:eastAsia="zh-CN"/>
-        </w:rPr>
-      </w:pPr>
-      <w:r>
-        <w:rPr>
-          <w:rFonts w:hint="eastAsia"/>
-          <w:lang w:val="en-US" w:eastAsia="zh-CN"/>
-        </w:rPr>
-        <w:t>solution.shuffle();    // 随机返回数组 [1, 2, 3] 打乱后的结果。例如，返回 [1, 3, 2]</w:t>
-      </w:r>
-    </w:p>
-    <w:p>
-      <w:pPr>
-        <w:ind w:firstLine="420" w:firstLineChars="0"/>
-        <w:rPr>
-          <w:rFonts w:hint="eastAsia"/>
-          <w:lang w:val="en-US" w:eastAsia="zh-CN"/>
-        </w:rPr>
-      </w:pPr>
-      <w:r>
-        <w:rPr>
-          <w:rFonts w:hint="eastAsia"/>
-          <w:lang w:val="en-US" w:eastAsia="zh-CN"/>
-        </w:rPr>
-        <w:t> </w:t>
-      </w:r>
-    </w:p>
-    <w:p>
-      <w:pPr>
-        <w:ind w:firstLine="420" w:firstLineChars="0"/>
-        <w:rPr>
-          <w:rFonts w:hint="eastAsia"/>
-          <w:lang w:val="en-US" w:eastAsia="zh-CN"/>
-        </w:rPr>
-      </w:pPr>
-      <w:r>
-        <w:rPr>
-          <w:rFonts w:hint="eastAsia"/>
-          <w:lang w:val="en-US" w:eastAsia="zh-CN"/>
-        </w:rPr>
-        <w:t>提示：</w:t>
-      </w:r>
-    </w:p>
-    <w:p>
-      <w:pPr>
-        <w:ind w:firstLine="420" w:firstLineChars="0"/>
-        <w:rPr>
-          <w:rFonts w:hint="eastAsia"/>
-          <w:lang w:val="en-US" w:eastAsia="zh-CN"/>
-        </w:rPr>
-      </w:pPr>
-      <w:r>
-        <w:rPr>
-          <w:rFonts w:hint="eastAsia"/>
-          <w:lang w:val="en-US" w:eastAsia="zh-CN"/>
-        </w:rPr>
-        <w:t>1 &lt;= nums.length &lt;= 200</w:t>
-      </w:r>
-    </w:p>
-    <w:p>
-      <w:pPr>
-        <w:ind w:firstLine="420" w:firstLineChars="0"/>
-        <w:rPr>
-          <w:rFonts w:hint="eastAsia"/>
-          <w:lang w:val="en-US" w:eastAsia="zh-CN"/>
-        </w:rPr>
-      </w:pPr>
-      <w:r>
-        <w:rPr>
-          <w:rFonts w:hint="eastAsia"/>
-          <w:lang w:val="en-US" w:eastAsia="zh-CN"/>
-        </w:rPr>
-        <w:t>-10</w:t>
-      </w:r>
-      <w:r>
-        <w:rPr>
-          <w:rFonts w:hint="eastAsia"/>
-          <w:vertAlign w:val="superscript"/>
-          <w:lang w:val="en-US" w:eastAsia="zh-CN"/>
-        </w:rPr>
-        <w:t>6</w:t>
-      </w:r>
-      <w:r>
-        <w:rPr>
-          <w:rFonts w:hint="eastAsia"/>
-          <w:lang w:val="en-US" w:eastAsia="zh-CN"/>
-        </w:rPr>
-        <w:t xml:space="preserve"> &lt;= nums[i] &lt;= 10</w:t>
-      </w:r>
-      <w:r>
-        <w:rPr>
-          <w:rFonts w:hint="eastAsia"/>
-          <w:vertAlign w:val="superscript"/>
-          <w:lang w:val="en-US" w:eastAsia="zh-CN"/>
-        </w:rPr>
-        <w:t>6</w:t>
-      </w:r>
-    </w:p>
-    <w:p>
-      <w:pPr>
-        <w:ind w:firstLine="420" w:firstLineChars="0"/>
-        <w:rPr>
-          <w:rFonts w:hint="eastAsia"/>
-          <w:lang w:val="en-US" w:eastAsia="zh-CN"/>
-        </w:rPr>
-      </w:pPr>
-      <w:r>
-        <w:rPr>
-          <w:rFonts w:hint="eastAsia"/>
-          <w:lang w:val="en-US" w:eastAsia="zh-CN"/>
-        </w:rPr>
-        <w:t>nums 中的所有元素都是 唯一的</w:t>
-      </w:r>
-    </w:p>
-    <w:p>
-      <w:pPr>
-        <w:ind w:firstLine="420" w:firstLineChars="0"/>
-        <w:rPr>
-          <w:rFonts w:hint="eastAsia"/>
-          <w:lang w:val="en-US" w:eastAsia="zh-CN"/>
-        </w:rPr>
-      </w:pPr>
-      <w:r>
-        <w:rPr>
-          <w:rFonts w:hint="eastAsia"/>
-          <w:lang w:val="en-US" w:eastAsia="zh-CN"/>
-        </w:rPr>
-        <w:t>最多可以调用5 * 10</w:t>
-      </w:r>
-      <w:r>
-        <w:rPr>
-          <w:rFonts w:hint="eastAsia"/>
-          <w:vertAlign w:val="superscript"/>
-          <w:lang w:val="en-US" w:eastAsia="zh-CN"/>
-        </w:rPr>
-        <w:t>4</w:t>
-      </w:r>
-      <w:r>
-        <w:rPr>
-          <w:rFonts w:hint="eastAsia"/>
-          <w:lang w:val="en-US" w:eastAsia="zh-CN"/>
-        </w:rPr>
-        <w:t>次reset和shuffle</w:t>
-      </w:r>
-    </w:p>
-    <w:p>
-      <w:pPr>
-        <w:ind w:firstLine="420" w:firstLineChars="0"/>
-        <w:rPr>
-          <w:rFonts w:hint="eastAsia"/>
-          <w:lang w:val="en-US" w:eastAsia="zh-CN"/>
-        </w:rPr>
-      </w:pPr>
-    </w:p>
-    <w:p>
-      <w:pPr>
-        <w:pStyle w:val="2"/>
-        <w:bidi w:val="0"/>
-        <w:rPr>
-          <w:rFonts w:hint="default"/>
-          <w:lang w:val="en-US" w:eastAsia="zh-CN"/>
-        </w:rPr>
-      </w:pPr>
-      <w:r>
-        <w:rPr>
-          <w:rFonts w:hint="eastAsia"/>
-          <w:lang w:val="en-US" w:eastAsia="zh-CN"/>
-        </w:rPr>
-        <w:t>分析</w:t>
-      </w:r>
+    </w:p>
+    <w:p>
+      <w:pPr>
+        <w:ind w:firstLine="420" w:firstLineChars="0"/>
+        <w:rPr>
+          <w:rFonts w:hint="default"/>
+          <w:lang w:val="en-US" w:eastAsia="zh-CN"/>
+        </w:rPr>
+      </w:pPr>
+      <w:r>
+        <w:rPr>
+          <w:rFonts w:hint="default"/>
+          <w:lang w:val="en-US" w:eastAsia="zh-CN"/>
+        </w:rPr>
+        <w:t xml:space="preserve">        return nums;</w:t>
+      </w:r>
+    </w:p>
+    <w:p>
+      <w:pPr>
+        <w:ind w:firstLine="420" w:firstLineChars="0"/>
+        <w:rPr>
+          <w:rFonts w:hint="default"/>
+          <w:lang w:val="en-US" w:eastAsia="zh-CN"/>
+        </w:rPr>
+      </w:pPr>
+      <w:r>
+        <w:rPr>
+          <w:rFonts w:hint="default"/>
+          <w:lang w:val="en-US" w:eastAsia="zh-CN"/>
+        </w:rPr>
+        <w:t xml:space="preserve">    }</w:t>
+      </w:r>
+    </w:p>
+    <w:p>
+      <w:pPr>
+        <w:ind w:firstLine="420" w:firstLineChars="0"/>
+        <w:rPr>
+          <w:rFonts w:hint="default"/>
+          <w:lang w:val="en-US" w:eastAsia="zh-CN"/>
+        </w:rPr>
+      </w:pPr>
+      <w:r>
+        <w:rPr>
+          <w:rFonts w:hint="default"/>
+          <w:lang w:val="en-US" w:eastAsia="zh-CN"/>
+        </w:rPr>
+        <w:t>};</w:t>
+      </w:r>
+    </w:p>
+    <w:p>
+      <w:pPr>
+        <w:ind w:firstLine="420" w:firstLineChars="0"/>
+        <w:rPr>
+          <w:rFonts w:hint="eastAsia"/>
+          <w:b/>
+          <w:bCs/>
+          <w:lang w:val="en-US" w:eastAsia="zh-CN"/>
+        </w:rPr>
+      </w:pPr>
+      <w:r>
+        <w:rPr>
+          <w:rFonts w:hint="eastAsia"/>
+          <w:b/>
+          <w:bCs/>
+          <w:lang w:val="en-US" w:eastAsia="zh-CN"/>
+        </w:rPr>
+        <w:t>复杂度：</w:t>
+      </w:r>
+    </w:p>
+    <w:p>
+      <w:pPr>
+        <w:ind w:firstLine="420" w:firstLineChars="0"/>
+        <w:rPr>
+          <w:rFonts w:hint="default"/>
+          <w:lang w:val="en-US" w:eastAsia="zh-CN"/>
+        </w:rPr>
+      </w:pPr>
+      <w:r>
+        <w:rPr>
+          <w:rFonts w:hint="default"/>
+          <w:lang w:val="en-US" w:eastAsia="zh-CN"/>
+        </w:rPr>
+        <w:t>时间复杂度：O(N)</w:t>
+      </w:r>
+    </w:p>
+    <w:p>
+      <w:pPr>
+        <w:ind w:firstLine="420" w:firstLineChars="0"/>
+        <w:rPr>
+          <w:rFonts w:hint="default"/>
+          <w:lang w:val="en-US" w:eastAsia="zh-CN"/>
+        </w:rPr>
+      </w:pPr>
+    </w:p>
+    <w:p>
+      <w:pPr>
+        <w:ind w:firstLine="420" w:firstLineChars="0"/>
+        <w:rPr>
+          <w:rFonts w:hint="eastAsia"/>
+          <w:lang w:val="en-US" w:eastAsia="zh-CN"/>
+        </w:rPr>
+      </w:pPr>
+      <w:r>
+        <w:rPr>
+          <w:rFonts w:hint="eastAsia"/>
+          <w:lang w:val="en-US" w:eastAsia="zh-CN"/>
+        </w:rPr>
+        <w:t>另一种写法：</w:t>
+      </w:r>
+    </w:p>
+    <w:p>
+      <w:pPr>
+        <w:ind w:firstLine="420" w:firstLineChars="0"/>
+        <w:rPr>
+          <w:rFonts w:hint="eastAsia"/>
+          <w:lang w:val="en-US" w:eastAsia="zh-CN"/>
+        </w:rPr>
+      </w:pPr>
+      <w:r>
+        <w:rPr>
+          <w:rFonts w:hint="eastAsia"/>
+          <w:lang w:val="en-US" w:eastAsia="zh-CN"/>
+        </w:rPr>
+        <w:t>pre-C++11，rand()随机数生成，需要用Knuth shuffle算法，不能简单的rand() % nums.size()跟当前i交换。那样会导致前面的数出现的概率大于后面的数字。要用i + (rand() % (nums.size() - i))生成的index t去跟当前的i交换。</w:t>
+      </w:r>
+    </w:p>
+    <w:p>
+      <w:pPr>
+        <w:ind w:firstLine="420" w:firstLineChars="0"/>
+        <w:rPr>
+          <w:rFonts w:hint="default"/>
+          <w:lang w:val="en-US" w:eastAsia="zh-CN"/>
+        </w:rPr>
+      </w:pPr>
+      <w:r>
+        <w:rPr>
+          <w:rFonts w:hint="default"/>
+          <w:lang w:val="en-US" w:eastAsia="zh-CN"/>
+        </w:rPr>
+        <w:t>class Solution {</w:t>
+      </w:r>
+    </w:p>
+    <w:p>
+      <w:pPr>
+        <w:ind w:firstLine="420" w:firstLineChars="0"/>
+        <w:rPr>
+          <w:rFonts w:hint="default"/>
+          <w:lang w:val="en-US" w:eastAsia="zh-CN"/>
+        </w:rPr>
+      </w:pPr>
+      <w:r>
+        <w:rPr>
+          <w:rFonts w:hint="default"/>
+          <w:lang w:val="en-US" w:eastAsia="zh-CN"/>
+        </w:rPr>
+        <w:t>private:</w:t>
+      </w:r>
+    </w:p>
+    <w:p>
+      <w:pPr>
+        <w:ind w:firstLine="420" w:firstLineChars="0"/>
+        <w:rPr>
+          <w:rFonts w:hint="default"/>
+          <w:lang w:val="en-US" w:eastAsia="zh-CN"/>
+        </w:rPr>
+      </w:pPr>
+      <w:r>
+        <w:rPr>
+          <w:rFonts w:hint="default"/>
+          <w:lang w:val="en-US" w:eastAsia="zh-CN"/>
+        </w:rPr>
+        <w:t xml:space="preserve">    vector&lt;int&gt; nums;</w:t>
+      </w:r>
+    </w:p>
+    <w:p>
+      <w:pPr>
+        <w:ind w:firstLine="420" w:firstLineChars="0"/>
+        <w:rPr>
+          <w:rFonts w:hint="default"/>
+          <w:lang w:val="en-US" w:eastAsia="zh-CN"/>
+        </w:rPr>
+      </w:pPr>
+    </w:p>
+    <w:p>
+      <w:pPr>
+        <w:ind w:firstLine="420" w:firstLineChars="0"/>
+        <w:rPr>
+          <w:rFonts w:hint="default"/>
+          <w:lang w:val="en-US" w:eastAsia="zh-CN"/>
+        </w:rPr>
+      </w:pPr>
+      <w:r>
+        <w:rPr>
+          <w:rFonts w:hint="default"/>
+          <w:lang w:val="en-US" w:eastAsia="zh-CN"/>
+        </w:rPr>
+        <w:t>public:</w:t>
+      </w:r>
+    </w:p>
+    <w:p>
+      <w:pPr>
+        <w:ind w:firstLine="420" w:firstLineChars="0"/>
+        <w:rPr>
+          <w:rFonts w:hint="default"/>
+          <w:lang w:val="en-US" w:eastAsia="zh-CN"/>
+        </w:rPr>
+      </w:pPr>
+      <w:r>
+        <w:rPr>
+          <w:rFonts w:hint="default"/>
+          <w:lang w:val="en-US" w:eastAsia="zh-CN"/>
+        </w:rPr>
+        <w:t xml:space="preserve">    Solution(vector&lt;int&gt;&amp; nums) {</w:t>
+      </w:r>
+    </w:p>
+    <w:p>
+      <w:pPr>
+        <w:ind w:firstLine="420" w:firstLineChars="0"/>
+        <w:rPr>
+          <w:rFonts w:hint="default"/>
+          <w:lang w:val="en-US" w:eastAsia="zh-CN"/>
+        </w:rPr>
+      </w:pPr>
+      <w:r>
+        <w:rPr>
+          <w:rFonts w:hint="default"/>
+          <w:lang w:val="en-US" w:eastAsia="zh-CN"/>
+        </w:rPr>
+        <w:t xml:space="preserve">        this-&gt;nums = nums;</w:t>
+      </w:r>
+    </w:p>
+    <w:p>
+      <w:pPr>
+        <w:ind w:firstLine="420" w:firstLineChars="0"/>
+        <w:rPr>
+          <w:rFonts w:hint="default"/>
+          <w:lang w:val="en-US" w:eastAsia="zh-CN"/>
+        </w:rPr>
+      </w:pPr>
+      <w:r>
+        <w:rPr>
+          <w:rFonts w:hint="default"/>
+          <w:lang w:val="en-US" w:eastAsia="zh-CN"/>
+        </w:rPr>
+        <w:t xml:space="preserve">    }</w:t>
+      </w:r>
+    </w:p>
+    <w:p>
+      <w:pPr>
+        <w:ind w:firstLine="420" w:firstLineChars="0"/>
+        <w:rPr>
+          <w:rFonts w:hint="default"/>
+          <w:lang w:val="en-US" w:eastAsia="zh-CN"/>
+        </w:rPr>
+      </w:pPr>
+      <w:r>
+        <w:rPr>
+          <w:rFonts w:hint="default"/>
+          <w:lang w:val="en-US" w:eastAsia="zh-CN"/>
+        </w:rPr>
+        <w:t xml:space="preserve">    </w:t>
+      </w:r>
+    </w:p>
+    <w:p>
+      <w:pPr>
+        <w:ind w:firstLine="420" w:firstLineChars="0"/>
+        <w:rPr>
+          <w:rFonts w:hint="default"/>
+          <w:lang w:val="en-US" w:eastAsia="zh-CN"/>
+        </w:rPr>
+      </w:pPr>
+      <w:r>
+        <w:rPr>
+          <w:rFonts w:hint="default"/>
+          <w:lang w:val="en-US" w:eastAsia="zh-CN"/>
+        </w:rPr>
+        <w:t xml:space="preserve">    /** Resets the array to its original configuration and return it. */</w:t>
+      </w:r>
+    </w:p>
+    <w:p>
+      <w:pPr>
+        <w:ind w:firstLine="420" w:firstLineChars="0"/>
+        <w:rPr>
+          <w:rFonts w:hint="default"/>
+          <w:lang w:val="en-US" w:eastAsia="zh-CN"/>
+        </w:rPr>
+      </w:pPr>
+      <w:r>
+        <w:rPr>
+          <w:rFonts w:hint="default"/>
+          <w:lang w:val="en-US" w:eastAsia="zh-CN"/>
+        </w:rPr>
+        <w:t xml:space="preserve">    vector&lt;int&gt; reset() {</w:t>
+      </w:r>
+    </w:p>
+    <w:p>
+      <w:pPr>
+        <w:ind w:firstLine="420" w:firstLineChars="0"/>
+        <w:rPr>
+          <w:rFonts w:hint="default"/>
+          <w:lang w:val="en-US" w:eastAsia="zh-CN"/>
+        </w:rPr>
+      </w:pPr>
+      <w:r>
+        <w:rPr>
+          <w:rFonts w:hint="default"/>
+          <w:lang w:val="en-US" w:eastAsia="zh-CN"/>
+        </w:rPr>
+        <w:t xml:space="preserve">        return nums;</w:t>
+      </w:r>
+    </w:p>
+    <w:p>
+      <w:pPr>
+        <w:ind w:firstLine="420" w:firstLineChars="0"/>
+        <w:rPr>
+          <w:rFonts w:hint="default"/>
+          <w:lang w:val="en-US" w:eastAsia="zh-CN"/>
+        </w:rPr>
+      </w:pPr>
+      <w:r>
+        <w:rPr>
+          <w:rFonts w:hint="default"/>
+          <w:lang w:val="en-US" w:eastAsia="zh-CN"/>
+        </w:rPr>
+        <w:t xml:space="preserve">    }</w:t>
+      </w:r>
+    </w:p>
+    <w:p>
+      <w:pPr>
+        <w:ind w:firstLine="420" w:firstLineChars="0"/>
+        <w:rPr>
+          <w:rFonts w:hint="default"/>
+          <w:lang w:val="en-US" w:eastAsia="zh-CN"/>
+        </w:rPr>
+      </w:pPr>
+      <w:r>
+        <w:rPr>
+          <w:rFonts w:hint="default"/>
+          <w:lang w:val="en-US" w:eastAsia="zh-CN"/>
+        </w:rPr>
+        <w:t xml:space="preserve">    </w:t>
+      </w:r>
+    </w:p>
+    <w:p>
+      <w:pPr>
+        <w:ind w:firstLine="420" w:firstLineChars="0"/>
+        <w:rPr>
+          <w:rFonts w:hint="default"/>
+          <w:lang w:val="en-US" w:eastAsia="zh-CN"/>
+        </w:rPr>
+      </w:pPr>
+      <w:r>
+        <w:rPr>
+          <w:rFonts w:hint="default"/>
+          <w:lang w:val="en-US" w:eastAsia="zh-CN"/>
+        </w:rPr>
+        <w:t xml:space="preserve">    /** Returns a random shuffling of the array. */</w:t>
+      </w:r>
+    </w:p>
+    <w:p>
+      <w:pPr>
+        <w:ind w:firstLine="420" w:firstLineChars="0"/>
+        <w:rPr>
+          <w:rFonts w:hint="default"/>
+          <w:lang w:val="en-US" w:eastAsia="zh-CN"/>
+        </w:rPr>
+      </w:pPr>
+      <w:r>
+        <w:rPr>
+          <w:rFonts w:hint="default"/>
+          <w:lang w:val="en-US" w:eastAsia="zh-CN"/>
+        </w:rPr>
+        <w:t xml:space="preserve">    vector&lt;int&gt; shuffle() {</w:t>
+      </w:r>
+    </w:p>
+    <w:p>
+      <w:pPr>
+        <w:ind w:firstLine="420" w:firstLineChars="0"/>
+        <w:rPr>
+          <w:rFonts w:hint="default"/>
+          <w:lang w:val="en-US" w:eastAsia="zh-CN"/>
+        </w:rPr>
+      </w:pPr>
+      <w:r>
+        <w:rPr>
+          <w:rFonts w:hint="default"/>
+          <w:lang w:val="en-US" w:eastAsia="zh-CN"/>
+        </w:rPr>
+        <w:t xml:space="preserve">        auto data = nums;</w:t>
+      </w:r>
+    </w:p>
+    <w:p>
+      <w:pPr>
+        <w:ind w:firstLine="420" w:firstLineChars="0"/>
+        <w:rPr>
+          <w:rFonts w:hint="default"/>
+          <w:lang w:val="en-US" w:eastAsia="zh-CN"/>
+        </w:rPr>
+      </w:pPr>
+      <w:r>
+        <w:rPr>
+          <w:rFonts w:hint="default"/>
+          <w:lang w:val="en-US" w:eastAsia="zh-CN"/>
+        </w:rPr>
+        <w:t xml:space="preserve">        for (int i = 0; i &lt; data.size(); i++) {</w:t>
+      </w:r>
+    </w:p>
+    <w:p>
+      <w:pPr>
+        <w:ind w:firstLine="420" w:firstLineChars="0"/>
+        <w:rPr>
+          <w:rFonts w:hint="default"/>
+          <w:lang w:val="en-US" w:eastAsia="zh-CN"/>
+        </w:rPr>
+      </w:pPr>
+      <w:r>
+        <w:rPr>
+          <w:rFonts w:hint="default"/>
+          <w:lang w:val="en-US" w:eastAsia="zh-CN"/>
+        </w:rPr>
+        <w:t xml:space="preserve">            // 注意虽然下面注释掉的写法也能通过leetcode测试，</w:t>
+      </w:r>
+    </w:p>
+    <w:p>
+      <w:pPr>
+        <w:ind w:left="1260" w:leftChars="0" w:firstLine="660" w:firstLineChars="275"/>
+        <w:rPr>
+          <w:rFonts w:hint="default"/>
+          <w:lang w:val="en-US" w:eastAsia="zh-CN"/>
+        </w:rPr>
+      </w:pPr>
+      <w:r>
+        <w:rPr>
+          <w:rFonts w:hint="eastAsia"/>
+          <w:lang w:val="en-US" w:eastAsia="zh-CN"/>
+        </w:rPr>
+        <w:t xml:space="preserve">// </w:t>
+      </w:r>
+      <w:r>
+        <w:rPr>
+          <w:rFonts w:hint="default"/>
+          <w:lang w:val="en-US" w:eastAsia="zh-CN"/>
+        </w:rPr>
+        <w:t>但是实际是不对的，因为其分布并不均匀</w:t>
+      </w:r>
+    </w:p>
+    <w:p>
+      <w:pPr>
+        <w:ind w:firstLine="420" w:firstLineChars="0"/>
+        <w:rPr>
+          <w:rFonts w:hint="default"/>
+          <w:lang w:val="en-US" w:eastAsia="zh-CN"/>
+        </w:rPr>
+      </w:pPr>
+      <w:r>
+        <w:rPr>
+          <w:rFonts w:hint="default"/>
+          <w:lang w:val="en-US" w:eastAsia="zh-CN"/>
+        </w:rPr>
+        <w:t xml:space="preserve">            // 感兴趣的可以查看链接 http://bit.ly/3rQuFRy</w:t>
+      </w:r>
+    </w:p>
+    <w:p>
+      <w:pPr>
+        <w:ind w:firstLine="420" w:firstLineChars="0"/>
+        <w:rPr>
+          <w:rFonts w:hint="default"/>
+          <w:lang w:val="en-US" w:eastAsia="zh-CN"/>
+        </w:rPr>
+      </w:pPr>
+      <w:r>
+        <w:rPr>
+          <w:rFonts w:hint="default"/>
+          <w:lang w:val="en-US" w:eastAsia="zh-CN"/>
+        </w:rPr>
+        <w:t xml:space="preserve">            // int t = rand() % data.size();</w:t>
+      </w:r>
+    </w:p>
+    <w:p>
+      <w:pPr>
+        <w:ind w:firstLine="420" w:firstLineChars="0"/>
+        <w:rPr>
+          <w:rFonts w:hint="default"/>
+          <w:lang w:val="en-US" w:eastAsia="zh-CN"/>
+        </w:rPr>
+      </w:pPr>
+      <w:r>
+        <w:rPr>
+          <w:rFonts w:hint="default"/>
+          <w:lang w:val="en-US" w:eastAsia="zh-CN"/>
+        </w:rPr>
+        <w:t xml:space="preserve">            // 真正的shuffle Knuth Shuffle</w:t>
+      </w:r>
+    </w:p>
+    <w:p>
+      <w:pPr>
+        <w:ind w:firstLine="420" w:firstLineChars="0"/>
+        <w:rPr>
+          <w:rFonts w:hint="default"/>
+          <w:color w:val="FF0000"/>
+          <w:lang w:val="en-US" w:eastAsia="zh-CN"/>
+        </w:rPr>
+      </w:pPr>
+      <w:r>
+        <w:rPr>
+          <w:rFonts w:hint="default"/>
+          <w:color w:val="FF0000"/>
+          <w:lang w:val="en-US" w:eastAsia="zh-CN"/>
+        </w:rPr>
+        <w:t xml:space="preserve">            int t = i + (rand() % (nums.size() - i));</w:t>
+      </w:r>
+    </w:p>
+    <w:p>
+      <w:pPr>
+        <w:ind w:firstLine="420" w:firstLineChars="0"/>
+        <w:rPr>
+          <w:rFonts w:hint="default"/>
+          <w:color w:val="FF0000"/>
+          <w:lang w:val="en-US" w:eastAsia="zh-CN"/>
+        </w:rPr>
+      </w:pPr>
+      <w:r>
+        <w:rPr>
+          <w:rFonts w:hint="default"/>
+          <w:color w:val="FF0000"/>
+          <w:lang w:val="en-US" w:eastAsia="zh-CN"/>
+        </w:rPr>
+        <w:t xml:space="preserve">            swap(data[i], data[t]);</w:t>
+      </w:r>
+    </w:p>
+    <w:p>
+      <w:pPr>
+        <w:ind w:firstLine="420" w:firstLineChars="0"/>
+        <w:rPr>
+          <w:rFonts w:hint="default"/>
+          <w:lang w:val="en-US" w:eastAsia="zh-CN"/>
+        </w:rPr>
+      </w:pPr>
+      <w:r>
+        <w:rPr>
+          <w:rFonts w:hint="default"/>
+          <w:lang w:val="en-US" w:eastAsia="zh-CN"/>
+        </w:rPr>
+        <w:t xml:space="preserve">        }</w:t>
+      </w:r>
+    </w:p>
+    <w:p>
+      <w:pPr>
+        <w:ind w:firstLine="420" w:firstLineChars="0"/>
+        <w:rPr>
+          <w:rFonts w:hint="default"/>
+          <w:lang w:val="en-US" w:eastAsia="zh-CN"/>
+        </w:rPr>
+      </w:pPr>
+      <w:r>
+        <w:rPr>
+          <w:rFonts w:hint="default"/>
+          <w:lang w:val="en-US" w:eastAsia="zh-CN"/>
+        </w:rPr>
+        <w:t xml:space="preserve">        return data;</w:t>
+      </w:r>
+    </w:p>
+    <w:p>
+      <w:pPr>
+        <w:ind w:firstLine="420" w:firstLineChars="0"/>
+        <w:rPr>
+          <w:rFonts w:hint="default"/>
+          <w:lang w:val="en-US" w:eastAsia="zh-CN"/>
+        </w:rPr>
+      </w:pPr>
+      <w:r>
+        <w:rPr>
+          <w:rFonts w:hint="default"/>
+          <w:lang w:val="en-US" w:eastAsia="zh-CN"/>
+        </w:rPr>
+        <w:t xml:space="preserve">    }</w:t>
+      </w:r>
+    </w:p>
+    <w:p>
+      <w:pPr>
+        <w:ind w:firstLine="420" w:firstLineChars="0"/>
+        <w:rPr>
+          <w:rFonts w:hint="default"/>
+          <w:lang w:val="en-US" w:eastAsia="zh-CN"/>
+        </w:rPr>
+      </w:pPr>
+      <w:r>
+        <w:rPr>
+          <w:rFonts w:hint="default"/>
+          <w:lang w:val="en-US" w:eastAsia="zh-CN"/>
+        </w:rPr>
+        <w:t>};</w:t>
+      </w:r>
+    </w:p>
+    <w:p>
+      <w:pPr>
+        <w:ind w:firstLine="420" w:firstLineChars="0"/>
+        <w:rPr>
+          <w:rFonts w:hint="default"/>
+          <w:lang w:val="en-US" w:eastAsia="zh-CN"/>
+        </w:rPr>
+      </w:pPr>
+    </w:p>
+    <w:p>
+      <w:pPr>
+        <w:ind w:firstLine="420" w:firstLineChars="0"/>
+        <w:rPr>
+          <w:rFonts w:hint="default"/>
+          <w:lang w:val="en-US" w:eastAsia="zh-CN"/>
+        </w:rPr>
+      </w:pPr>
+    </w:p>
+    <w:p>
+      <w:pPr>
+        <w:ind w:firstLine="420" w:firstLineChars="0"/>
+        <w:rPr>
+          <w:rFonts w:hint="default"/>
+          <w:lang w:val="en-US" w:eastAsia="zh-CN"/>
+        </w:rPr>
+      </w:pPr>
     </w:p>
     <w:sectPr>
       <w:pgSz w:w="11906" w:h="16838"/>
@@ -525,7 +1694,7 @@
   <w:docDefaults>
     <w:rPrDefault>
       <w:rPr>
-        <w:rFonts w:asciiTheme="minorHAnsi" w:hAnsiTheme="minorHAnsi" w:eastAsiaTheme="minorEastAsia" w:cstheme="minorBidi"/>
+        <w:rFonts w:ascii="Times New Roman" w:hAnsi="Times New Roman" w:eastAsia="宋体" w:cs="Times New Roman"/>
       </w:rPr>
     </w:rPrDefault>
     <w:pPrDefault/>
@@ -874,16 +2043,17 @@
     <w:qFormat/>
     <w:uiPriority w:val="0"/>
     <w:pPr>
-      <w:keepNext/>
-      <w:keepLines/>
-      <w:outlineLvl w:val="3"/>
+      <w:spacing w:before="0" w:beforeAutospacing="1" w:after="0" w:afterAutospacing="1"/>
+      <w:jc w:val="left"/>
     </w:pPr>
     <w:rPr>
-      <w:rFonts w:ascii="Times New Roman" w:hAnsi="Times New Roman" w:cs="Times New Roman"/>
+      <w:rFonts w:hint="eastAsia" w:ascii="宋体" w:hAnsi="宋体" w:eastAsia="宋体" w:cs="宋体"/>
       <w:b/>
       <w:bCs/>
+      <w:kern w:val="0"/>
       <w:sz w:val="24"/>
-      <w:szCs w:val="28"/>
+      <w:szCs w:val="24"/>
+      <w:lang w:val="en-US" w:eastAsia="zh-CN" w:bidi="ar"/>
     </w:rPr>
   </w:style>
   <w:style w:type="paragraph" w:styleId="6">
